--- a/report_final.docx
+++ b/report_final.docx
@@ -769,9 +769,6 @@
       <w:pPr>
         <w:pStyle w:val="PostHeadPara"/>
         <w:ind w:firstLine="360"/>
-        <w:rPr>
-          <w:sz w:val="24"/>
-        </w:rPr>
       </w:pPr>
       <w:r>
         <w:t>The run function in the dialog manager starts by printing an initial message from the system, which could be a greeting or a prompt for user input. The user responds, and their input is processed to extract information relevant to the trained model, such as restaurant preferences. The function then enters a loop where it continuously processes user input, recognizes the dialog act, and calls the state transition function based on the recognized dialog act and the current state of the system. The state transition function manages what the system should do next, like storing user preferences and determining what the system should say in response. This loop continues until the final state of the dialog is reached, at which point the conversation ends.</w:t>
@@ -780,10 +777,7 @@
     <w:p>
       <w:pPr>
         <w:pStyle w:val="PostHeadPara"/>
-        <w:ind w:firstLine="360"/>
-        <w:rPr>
-          <w:sz w:val="24"/>
-        </w:rPr>
+        <w:ind w:firstLine="720"/>
       </w:pPr>
       <w:r>
         <w:t>The state transition function is responsible for deciding how the system moves from one state to another based on user input and internal logic. It begins by identifying the user's dialog act and the current state of the system. Then it will use that information to see where the user is in the state diagram, and what actions he/she can take. The user always begins in the “welcome” state (state 1</w:t>
@@ -810,14 +804,14 @@
       </w:r>
       <w:proofErr w:type="gramEnd"/>
       <w:r>
-        <w:t xml:space="preserve"> preferences will be suggested. If there are no restaurants left over that fit all the criteria, the user will be able to restate their preferences. The system will set the state to “suggest_restaurant” and the system will suggest the first restaurant to the user. At this point, the user has a few options. He/she can 1. ask for details about this restaurant (state 8 “give_information”), 2. ask for another restaurant suggestion (“ask_preferences”), or 3. end the dialog manager. For all possible options I’d suggest looking at </w:t>
+        <w:t xml:space="preserve"> preferences will be suggested. If there are no restaurants left that fit all the criteria, the user will be able to restate their preferences. The system will set the state to “suggest_restaurant” and the system will suggest the first restaurant to the user. At this point, the user has a few options. He/she can 1. ask for details about this restaurant (state 8 “give_information”), 2. ask for another restaurant suggestion (“ask_preferences”), or 3. end the dialog manager. For all possible options we’d suggest looking at Appendix B</w:t>
       </w:r>
       <w:r>
         <w:rPr>
           <w:b/>
           <w:bCs/>
         </w:rPr>
-        <w:t xml:space="preserve">PLAATS FIGUUR VAN STATE DIAGRAM C </w:t>
+        <w:t xml:space="preserve"> </w:t>
       </w:r>
       <w:r>
         <w:t>or to take a look in the code. In the figure below you can see all possible dialog options:</w:t>

--- a/report_final.docx
+++ b/report_final.docx
@@ -7554,6 +7554,37 @@
         </w:tc>
       </w:tr>
     </w:tbl>
+    <w:p>
+      <w:pPr>
+        <w:pStyle w:val="Head1"/>
+        <w:numPr>
+          <w:ilvl w:val="0"/>
+          <w:numId w:val="0"/>
+        </w:numPr>
+        <w:ind w:left="360"/>
+        <w:rPr>
+          <w:rFonts w:eastAsia="Cambria"/>
+        </w:rPr>
+      </w:pPr>
+    </w:p>
+    <w:p>
+      <w:pPr>
+        <w:rPr>
+          <w:rFonts w:ascii="Linux Biolinum O" w:eastAsia="Cambria" w:hAnsi="Linux Biolinum O" w:cs="Linux Biolinum O"/>
+          <w:b/>
+          <w:bCs/>
+          <w:caps/>
+          <w:sz w:val="18"/>
+          <w:szCs w:val="20"/>
+        </w:rPr>
+      </w:pPr>
+      <w:r>
+        <w:rPr>
+          <w:rFonts w:eastAsia="Cambria"/>
+        </w:rPr>
+        <w:br w:type="page"/>
+      </w:r>
+    </w:p>
     <w:p>
       <w:pPr>
         <w:pStyle w:val="Head1"/>
@@ -7667,14 +7698,20 @@
     </w:p>
     <w:p>
       <w:pPr>
-        <w:pStyle w:val="PostHeadPara"/>
+        <w:rPr>
+          <w:rFonts w:ascii="Linux Libertine O" w:eastAsia="Cambria" w:hAnsi="Linux Libertine O" w:cs="Linux Libertine O"/>
+          <w:b/>
+          <w:bCs/>
+          <w:sz w:val="18"/>
+          <w:szCs w:val="24"/>
+        </w:rPr>
       </w:pPr>
       <w:r>
         <w:rPr>
           <w:b/>
           <w:bCs/>
         </w:rPr>
-        <w:t>Appendix B: State transition diagram 1C</w:t>
+        <w:br w:type="page"/>
       </w:r>
     </w:p>
     <w:p>
@@ -7682,7 +7719,19 @@
         <w:pStyle w:val="PostHeadPara"/>
       </w:pPr>
       <w:r>
+        <w:rPr>
+          <w:b/>
+          <w:bCs/>
+        </w:rPr>
         <w:lastRenderedPageBreak/>
+        <w:t>Appendix B: State transition diagram 1C</w:t>
+      </w:r>
+    </w:p>
+    <w:p>
+      <w:pPr>
+        <w:pStyle w:val="PostHeadPara"/>
+      </w:pPr>
+      <w:r>
         <w:drawing>
           <wp:inline distT="0" distB="0" distL="0" distR="0" wp14:anchorId="3F3D0956" wp14:editId="3A836C3D">
             <wp:extent cx="4667250" cy="3448050"/>
@@ -7740,13 +7789,32 @@
     </w:p>
     <w:p>
       <w:pPr>
-        <w:pStyle w:val="PostHeadPara"/>
+        <w:rPr>
+          <w:rFonts w:ascii="Linux Libertine O" w:eastAsia="Cambria" w:hAnsi="Linux Libertine O" w:cs="Linux Libertine O"/>
+          <w:b/>
+          <w:bCs/>
+          <w:sz w:val="18"/>
+          <w:szCs w:val="24"/>
+        </w:rPr>
       </w:pPr>
       <w:r>
         <w:rPr>
           <w:b/>
           <w:bCs/>
         </w:rPr>
+        <w:br w:type="page"/>
+      </w:r>
+    </w:p>
+    <w:p>
+      <w:pPr>
+        <w:pStyle w:val="PostHeadPara"/>
+      </w:pPr>
+      <w:r>
+        <w:rPr>
+          <w:b/>
+          <w:bCs/>
+        </w:rPr>
+        <w:lastRenderedPageBreak/>
         <w:t>Appendix: Full dialog example</w:t>
       </w:r>
     </w:p>
@@ -7964,7 +8032,6 @@
         <w:pStyle w:val="PostHeadPara"/>
       </w:pPr>
       <w:r>
-        <w:lastRenderedPageBreak/>
         <w:t xml:space="preserve">You: </w:t>
       </w:r>
       <w:proofErr w:type="spellStart"/>
@@ -8066,6 +8133,23 @@
       <w:r>
         <w:br/>
       </w:r>
+    </w:p>
+    <w:p>
+      <w:pPr>
+        <w:rPr>
+          <w:rFonts w:ascii="Linux Libertine O" w:eastAsia="Cambria" w:hAnsi="Linux Libertine O" w:cs="Linux Libertine O"/>
+          <w:sz w:val="18"/>
+          <w:szCs w:val="24"/>
+        </w:rPr>
+      </w:pPr>
+      <w:r>
+        <w:br w:type="page"/>
+      </w:r>
+    </w:p>
+    <w:p>
+      <w:pPr>
+        <w:pStyle w:val="PostHeadPara"/>
+      </w:pPr>
     </w:p>
     <w:p>
       <w:pPr>
@@ -10477,10 +10561,35 @@
       <w:r>
         <w:br/>
       </w:r>
-      <w:r>
+    </w:p>
+    <w:p>
+      <w:r>
+        <w:br w:type="page"/>
+      </w:r>
+    </w:p>
+    <w:p>
+      <w:pPr>
+        <w:rPr>
+          <w:rFonts w:ascii="Linux Libertine O" w:eastAsia="Cambria" w:hAnsi="Linux Libertine O" w:cs="Linux Libertine O"/>
+          <w:sz w:val="18"/>
+          <w:szCs w:val="24"/>
+        </w:rPr>
+      </w:pPr>
+      <w:r>
+        <w:rPr>
+          <w:rFonts w:ascii="Linux Libertine O" w:eastAsia="Cambria" w:hAnsi="Linux Libertine O" w:cs="Linux Libertine O"/>
+          <w:sz w:val="18"/>
+          <w:szCs w:val="24"/>
+        </w:rPr>
+        <w:lastRenderedPageBreak/>
         <w:br/>
       </w:r>
       <w:r>
+        <w:rPr>
+          <w:rFonts w:ascii="Linux Libertine O" w:eastAsia="Cambria" w:hAnsi="Linux Libertine O" w:cs="Linux Libertine O"/>
+          <w:sz w:val="18"/>
+          <w:szCs w:val="24"/>
+        </w:rPr>
         <w:br/>
       </w:r>
     </w:p>
@@ -10680,7 +10789,6 @@
               <w:pStyle w:val="PostHeadPara"/>
             </w:pPr>
             <w:r>
-              <w:lastRenderedPageBreak/>
               <w:t>ack</w:t>
             </w:r>
           </w:p>
@@ -12882,6 +12990,23 @@
       <w:r>
         <w:t>Summary of logistic regression scores with the regular dataset containing duplicates.</w:t>
       </w:r>
+    </w:p>
+    <w:p>
+      <w:pPr>
+        <w:rPr>
+          <w:rFonts w:ascii="Linux Libertine O" w:eastAsia="Cambria" w:hAnsi="Linux Libertine O" w:cs="Linux Libertine O"/>
+          <w:sz w:val="18"/>
+          <w:szCs w:val="24"/>
+        </w:rPr>
+      </w:pPr>
+      <w:r>
+        <w:br w:type="page"/>
+      </w:r>
+    </w:p>
+    <w:p>
+      <w:pPr>
+        <w:pStyle w:val="PostHeadPara"/>
+      </w:pPr>
     </w:p>
     <w:p>
       <w:pPr>
@@ -14771,7 +14896,6 @@
               <w:pStyle w:val="PostHeadPara"/>
             </w:pPr>
             <w:r>
-              <w:lastRenderedPageBreak/>
               <w:t>thankyou</w:t>
             </w:r>
           </w:p>
@@ -15285,6 +15409,18 @@
       </w:r>
       <w:r>
         <w:t>Summary of decision tree scores with the cleaned dataset containing no duplicates.</w:t>
+      </w:r>
+    </w:p>
+    <w:p>
+      <w:pPr>
+        <w:rPr>
+          <w:rFonts w:ascii="Linux Libertine O" w:eastAsia="Cambria" w:hAnsi="Linux Libertine O" w:cs="Linux Libertine O"/>
+          <w:sz w:val="18"/>
+          <w:szCs w:val="24"/>
+        </w:rPr>
+      </w:pPr>
+      <w:r>
+        <w:br w:type="page"/>
       </w:r>
     </w:p>
     <w:p>

--- a/report_final.docx
+++ b/report_final.docx
@@ -101,6 +101,122 @@
     </w:p>
     <w:p>
       <w:pPr>
+        <w:pStyle w:val="PostHeadPara"/>
+      </w:pPr>
+      <w:r>
+        <w:t xml:space="preserve">Utrecht University, </w:t>
+      </w:r>
+      <w:hyperlink r:id="rId7" w:history="1">
+        <w:r>
+          <w:rPr>
+            <w:rStyle w:val="Hyperlink"/>
+            <w:rFonts w:eastAsiaTheme="minorEastAsia"/>
+            <w:szCs w:val="20"/>
+          </w:rPr>
+          <w:t>a.a.mehrimahiabadi@students.uu.nl</w:t>
+        </w:r>
+      </w:hyperlink>
+      <w:r>
+        <w:t xml:space="preserve">, </w:t>
+      </w:r>
+      <w:r>
+        <w:t>6551548</w:t>
+      </w:r>
+    </w:p>
+    <w:p>
+      <w:pPr>
+        <w:pStyle w:val="Affiliation"/>
+        <w:rPr>
+          <w:rFonts w:ascii="Linux Biolinum O" w:eastAsia="Cambria" w:hAnsi="Linux Biolinum O" w:cs="Linux Biolinum O"/>
+          <w:sz w:val="22"/>
+          <w:szCs w:val="22"/>
+          <w:lang w:eastAsia="ja-JP"/>
+        </w:rPr>
+      </w:pPr>
+      <w:r>
+        <w:rPr>
+          <w:rFonts w:ascii="Linux Biolinum O" w:eastAsia="Cambria" w:hAnsi="Linux Biolinum O" w:cs="Linux Biolinum O"/>
+          <w:sz w:val="22"/>
+          <w:szCs w:val="22"/>
+          <w:lang w:eastAsia="ja-JP"/>
+        </w:rPr>
+        <w:t>Jennifer Batchelor</w:t>
+      </w:r>
+    </w:p>
+    <w:p>
+      <w:pPr>
+        <w:pStyle w:val="PostHeadPara"/>
+      </w:pPr>
+      <w:r>
+        <w:t>Utrecht University</w:t>
+      </w:r>
+    </w:p>
+    <w:p>
+      <w:pPr>
+        <w:pStyle w:val="Affiliation"/>
+        <w:rPr>
+          <w:rFonts w:ascii="Linux Biolinum O" w:eastAsia="Cambria" w:hAnsi="Linux Biolinum O" w:cs="Linux Biolinum O"/>
+          <w:sz w:val="22"/>
+          <w:szCs w:val="24"/>
+          <w:lang w:eastAsia="ja-JP"/>
+        </w:rPr>
+      </w:pPr>
+      <w:r>
+        <w:rPr>
+          <w:rFonts w:ascii="Linux Biolinum O" w:eastAsia="Cambria" w:hAnsi="Linux Biolinum O" w:cs="Linux Biolinum O"/>
+          <w:sz w:val="22"/>
+          <w:szCs w:val="24"/>
+          <w:lang w:eastAsia="ja-JP"/>
+        </w:rPr>
+        <w:t>Thijme de Bruijn</w:t>
+      </w:r>
+    </w:p>
+    <w:p>
+      <w:pPr>
+        <w:pStyle w:val="PostHeadPara"/>
+      </w:pPr>
+      <w:r>
+        <w:t xml:space="preserve">Utrecht University, </w:t>
+      </w:r>
+      <w:hyperlink r:id="rId8" w:history="1">
+        <w:r>
+          <w:rPr>
+            <w:rStyle w:val="Hyperlink"/>
+            <w:rFonts w:eastAsiaTheme="minorEastAsia"/>
+            <w:szCs w:val="20"/>
+          </w:rPr>
+          <w:t>t.m.j.debruijn@students.uu.nl</w:t>
+        </w:r>
+      </w:hyperlink>
+      <w:r>
+        <w:t xml:space="preserve">, </w:t>
+      </w:r>
+      <w:r>
+        <w:t>4707656</w:t>
+      </w:r>
+    </w:p>
+    <w:p>
+      <w:pPr>
+        <w:pStyle w:val="Affiliation"/>
+        <w:rPr>
+          <w:rFonts w:ascii="Linux Biolinum O" w:eastAsia="Cambria" w:hAnsi="Linux Biolinum O" w:cs="Linux Biolinum O"/>
+          <w:sz w:val="22"/>
+          <w:szCs w:val="22"/>
+          <w:lang w:eastAsia="ja-JP"/>
+        </w:rPr>
+      </w:pPr>
+      <w:r>
+        <w:rPr>
+          <w:rFonts w:ascii="Linux Biolinum O" w:eastAsia="Cambria" w:hAnsi="Linux Biolinum O" w:cs="Linux Biolinum O"/>
+          <w:sz w:val="22"/>
+          <w:szCs w:val="22"/>
+          <w:lang w:eastAsia="ja-JP"/>
+        </w:rPr>
+        <w:t>Oliver Popović</w:t>
+      </w:r>
+    </w:p>
+    <w:p>
+      <w:pPr>
         <w:pStyle w:val="Affiliation"/>
         <w:rPr>
           <w:rFonts w:eastAsiaTheme="minorEastAsia"/>
@@ -108,131 +224,24 @@
       </w:pPr>
       <w:r>
         <w:rPr>
-          <w:rFonts w:eastAsiaTheme="minorEastAsia" w:hint="eastAsia"/>
+          <w:rFonts w:eastAsiaTheme="minorEastAsia"/>
         </w:rPr>
-        <w:t>First author's affiliation</w:t>
-      </w:r>
+        <w:t xml:space="preserve">Utrecht University, </w:t>
+      </w:r>
+      <w:hyperlink r:id="rId9" w:history="1">
+        <w:r>
+          <w:rPr>
+            <w:rStyle w:val="Hyperlink"/>
+            <w:rFonts w:eastAsiaTheme="minorEastAsia"/>
+          </w:rPr>
+          <w:t>o.popovic@students.uu.nl</w:t>
+        </w:r>
+      </w:hyperlink>
       <w:r>
         <w:rPr>
           <w:rFonts w:eastAsiaTheme="minorEastAsia"/>
         </w:rPr>
-        <w:t>, an Institution with a very long name</w:t>
-      </w:r>
-      <w:r>
-        <w:rPr>
-          <w:rFonts w:eastAsiaTheme="minorEastAsia"/>
-        </w:rPr>
-        <w:t xml:space="preserve">, </w:t>
-      </w:r>
-      <w:r>
-        <w:rPr>
-          <w:rFonts w:eastAsiaTheme="minorEastAsia"/>
-        </w:rPr>
-        <w:t>xxxx</w:t>
-      </w:r>
-      <w:r>
-        <w:rPr>
-          <w:rFonts w:eastAsiaTheme="minorEastAsia"/>
-        </w:rPr>
-        <w:t>@gmail.com</w:t>
-      </w:r>
-    </w:p>
-    <w:p>
-      <w:pPr>
-        <w:pStyle w:val="Authors"/>
-        <w:rPr>
-          <w:rStyle w:val="AuthorsChar"/>
-        </w:rPr>
-      </w:pPr>
-      <w:r>
-        <w:rPr>
-          <w:rStyle w:val="AuthorsChar"/>
-        </w:rPr>
-        <w:t>Second</w:t>
-      </w:r>
-      <w:r>
-        <w:rPr>
-          <w:rStyle w:val="AuthorsChar"/>
-        </w:rPr>
-        <w:t xml:space="preserve"> </w:t>
-      </w:r>
-      <w:r>
-        <w:rPr>
-          <w:rStyle w:val="AuthorsChar"/>
-        </w:rPr>
-        <w:t>Author</w:t>
-      </w:r>
-      <w:r>
-        <w:rPr>
-          <w:rStyle w:val="AuthorsChar"/>
-        </w:rPr>
-        <w:t>'</w:t>
-      </w:r>
-      <w:r>
-        <w:rPr>
-          <w:rStyle w:val="AuthorsChar"/>
-        </w:rPr>
-        <w:t>s</w:t>
-      </w:r>
-      <w:r>
-        <w:rPr>
-          <w:rStyle w:val="AuthorsChar"/>
-        </w:rPr>
-        <w:t xml:space="preserve"> </w:t>
-      </w:r>
-      <w:r>
-        <w:rPr>
-          <w:rStyle w:val="AuthorsChar"/>
-        </w:rPr>
-        <w:t>Name</w:t>
-      </w:r>
-      <w:r>
-        <w:rPr>
-          <w:rStyle w:val="AuthorsChar"/>
-        </w:rPr>
-        <w:t xml:space="preserve">, </w:t>
-      </w:r>
-      <w:r>
-        <w:rPr>
-          <w:rStyle w:val="AuthorsChar"/>
-        </w:rPr>
-        <w:t>Initials</w:t>
-      </w:r>
-      <w:r>
-        <w:rPr>
-          <w:rStyle w:val="AuthorsChar"/>
-        </w:rPr>
-        <w:t xml:space="preserve">, </w:t>
-      </w:r>
-      <w:r>
-        <w:rPr>
-          <w:rStyle w:val="AuthorsChar"/>
-        </w:rPr>
-        <w:t>and</w:t>
-      </w:r>
-      <w:r>
-        <w:rPr>
-          <w:rStyle w:val="AuthorsChar"/>
-        </w:rPr>
-        <w:t xml:space="preserve"> </w:t>
-      </w:r>
-      <w:r>
-        <w:rPr>
-          <w:rStyle w:val="AuthorsChar"/>
-        </w:rPr>
-        <w:t>Last</w:t>
-      </w:r>
-      <w:r>
-        <w:rPr>
-          <w:rStyle w:val="AuthorsChar"/>
-        </w:rPr>
-        <w:t xml:space="preserve"> </w:t>
-      </w:r>
-      <w:r>
-        <w:rPr>
-          <w:rStyle w:val="AuthorsChar"/>
-        </w:rPr>
-        <w:t>Name</w:t>
+        <w:t xml:space="preserve">, 1777947 </w:t>
       </w:r>
     </w:p>
     <w:p>
@@ -242,190 +251,6 @@
           <w:rFonts w:eastAsiaTheme="minorEastAsia"/>
         </w:rPr>
       </w:pPr>
-      <w:r>
-        <w:rPr>
-          <w:rStyle w:val="AuthorsChar"/>
-        </w:rPr>
-        <w:t>S</w:t>
-      </w:r>
-      <w:r>
-        <w:rPr>
-          <w:rFonts w:eastAsiaTheme="minorEastAsia"/>
-        </w:rPr>
-        <w:t xml:space="preserve">econd </w:t>
-      </w:r>
-      <w:r>
-        <w:rPr>
-          <w:rFonts w:eastAsiaTheme="minorEastAsia" w:hint="eastAsia"/>
-        </w:rPr>
-        <w:t>author's affiliation</w:t>
-      </w:r>
-      <w:r>
-        <w:rPr>
-          <w:rFonts w:eastAsiaTheme="minorEastAsia"/>
-        </w:rPr>
-        <w:t>, possibly the same institution</w:t>
-      </w:r>
-      <w:r>
-        <w:rPr>
-          <w:rFonts w:eastAsiaTheme="minorEastAsia"/>
-        </w:rPr>
-        <w:t xml:space="preserve">, </w:t>
-      </w:r>
-      <w:r>
-        <w:rPr>
-          <w:rFonts w:eastAsiaTheme="minorEastAsia"/>
-        </w:rPr>
-        <w:t>xxxx</w:t>
-      </w:r>
-      <w:r>
-        <w:rPr>
-          <w:rFonts w:eastAsiaTheme="minorEastAsia"/>
-        </w:rPr>
-        <w:t>@gmail.com</w:t>
-      </w:r>
-    </w:p>
-    <w:p>
-      <w:pPr>
-        <w:pStyle w:val="Authors"/>
-        <w:rPr>
-          <w:rStyle w:val="AuthorsChar"/>
-        </w:rPr>
-      </w:pPr>
-      <w:r>
-        <w:rPr>
-          <w:rStyle w:val="AuthorsChar"/>
-        </w:rPr>
-        <w:t>Third</w:t>
-      </w:r>
-      <w:r>
-        <w:rPr>
-          <w:rStyle w:val="AuthorsChar"/>
-        </w:rPr>
-        <w:t xml:space="preserve"> </w:t>
-      </w:r>
-      <w:r>
-        <w:rPr>
-          <w:rStyle w:val="AuthorsChar"/>
-        </w:rPr>
-        <w:t>Author</w:t>
-      </w:r>
-      <w:r>
-        <w:rPr>
-          <w:rStyle w:val="AuthorsChar"/>
-        </w:rPr>
-        <w:t>'</w:t>
-      </w:r>
-      <w:r>
-        <w:rPr>
-          <w:rStyle w:val="AuthorsChar"/>
-        </w:rPr>
-        <w:t>s</w:t>
-      </w:r>
-      <w:r>
-        <w:rPr>
-          <w:rStyle w:val="AuthorsChar"/>
-        </w:rPr>
-        <w:t xml:space="preserve"> </w:t>
-      </w:r>
-      <w:r>
-        <w:rPr>
-          <w:rStyle w:val="AuthorsChar"/>
-        </w:rPr>
-        <w:t>Name</w:t>
-      </w:r>
-      <w:r>
-        <w:rPr>
-          <w:rStyle w:val="AuthorsChar"/>
-        </w:rPr>
-        <w:t xml:space="preserve">, </w:t>
-      </w:r>
-      <w:r>
-        <w:rPr>
-          <w:rStyle w:val="AuthorsChar"/>
-        </w:rPr>
-        <w:t>Initials</w:t>
-      </w:r>
-      <w:r>
-        <w:rPr>
-          <w:rStyle w:val="AuthorsChar"/>
-        </w:rPr>
-        <w:t xml:space="preserve">, </w:t>
-      </w:r>
-      <w:r>
-        <w:rPr>
-          <w:rStyle w:val="AuthorsChar"/>
-        </w:rPr>
-        <w:t>and</w:t>
-      </w:r>
-      <w:r>
-        <w:rPr>
-          <w:rStyle w:val="AuthorsChar"/>
-        </w:rPr>
-        <w:t xml:space="preserve"> </w:t>
-      </w:r>
-      <w:r>
-        <w:rPr>
-          <w:rStyle w:val="AuthorsChar"/>
-        </w:rPr>
-        <w:t>Last</w:t>
-      </w:r>
-      <w:r>
-        <w:rPr>
-          <w:rStyle w:val="AuthorsChar"/>
-        </w:rPr>
-        <w:t xml:space="preserve"> </w:t>
-      </w:r>
-      <w:r>
-        <w:rPr>
-          <w:rStyle w:val="AuthorsChar"/>
-        </w:rPr>
-        <w:t>Name</w:t>
-      </w:r>
-    </w:p>
-    <w:p>
-      <w:pPr>
-        <w:pStyle w:val="Affiliation"/>
-        <w:rPr>
-          <w:rFonts w:eastAsiaTheme="minorEastAsia"/>
-        </w:rPr>
-      </w:pPr>
-      <w:r>
-        <w:rPr>
-          <w:rFonts w:eastAsiaTheme="minorEastAsia"/>
-        </w:rPr>
-        <w:t>Third</w:t>
-      </w:r>
-      <w:r>
-        <w:rPr>
-          <w:rFonts w:eastAsiaTheme="minorEastAsia" w:hint="eastAsia"/>
-        </w:rPr>
-        <w:t xml:space="preserve"> author's affiliation</w:t>
-      </w:r>
-      <w:r>
-        <w:rPr>
-          <w:rFonts w:eastAsiaTheme="minorEastAsia"/>
-        </w:rPr>
-        <w:t>, possibly the same institution</w:t>
-      </w:r>
-      <w:r>
-        <w:rPr>
-          <w:rFonts w:eastAsiaTheme="minorEastAsia"/>
-        </w:rPr>
-        <w:t xml:space="preserve">, </w:t>
-      </w:r>
-      <w:r>
-        <w:rPr>
-          <w:rFonts w:eastAsiaTheme="minorEastAsia"/>
-        </w:rPr>
-        <w:t>xxxx</w:t>
-      </w:r>
-      <w:r>
-        <w:rPr>
-          <w:rFonts w:eastAsiaTheme="minorEastAsia"/>
-        </w:rPr>
-        <w:t>@gmail.com</w:t>
-      </w:r>
     </w:p>
     <w:p>
       <w:pPr>
@@ -538,7 +363,6 @@
         <w:ind w:left="432" w:hanging="432"/>
       </w:pPr>
       <w:r>
-        <w:lastRenderedPageBreak/>
         <w:t>Introduction</w:t>
       </w:r>
     </w:p>
@@ -548,15 +372,7 @@
         <w:ind w:firstLine="432"/>
       </w:pPr>
       <w:r>
-        <w:t xml:space="preserve">This document provides a comprehensive overview of the design and development process for a restaurant recommendation system, created as part of the Methods in AI Research course. The </w:t>
-      </w:r>
-      <w:proofErr w:type="gramStart"/>
-      <w:r>
-        <w:t>system  allows</w:t>
-      </w:r>
-      <w:proofErr w:type="gramEnd"/>
-      <w:r>
-        <w:t xml:space="preserve"> users to specify preferences for a restaurant, and it delivers recommendations using a dialog-based interface. Key components of the system include a machine learning model for labeling dialogs and generating appropriate recommendations and a dialog manager to facilitate interaction between the user and the system.</w:t>
+        <w:t>This document provides a comprehensive overview of the design and development process for a restaurant recommendation system, created as part of the Methods in AI Research course. The system  allows users to specify preferences for a restaurant, and it delivers recommendations using a dialog-based interface. Key components of the system include a machine learning model for labeling dialogs and generating appropriate recommendations and a dialog manager to facilitate interaction between the user and the system.</w:t>
       </w:r>
     </w:p>
     <w:p>
@@ -629,7 +445,11 @@
         <w:pStyle w:val="PostHeadPara"/>
       </w:pPr>
       <w:r>
-        <w:t>Once the first baseline was set, we introduced a second baseline model based on keyword matching. This model demonstrated greater flexibility than the first, resulting in a higher accuracy score. In this model, a predefined set of keywords was associated with specific dialogue acts. For instance, the words "bye" and "thank you" were mapped to the dialogue acts "bye" and "thankyou," respectively. A total of nine rules were applied to match keywords in utterances to corresponding dialogue acts. The keywords used were {"thank", “thanks”, "bye", "hi", “hello”, “helo”, "what", “phone”, “address”, "yes", “right”, “yeah”, "no", “nope”, "looking", “area”, “food”, "else"}, with all other utterances being classified as "inform."</w:t>
+        <w:t xml:space="preserve">Once the first baseline was set, we introduced a second baseline model based on keyword matching. This model demonstrated greater flexibility than the first, resulting in a higher accuracy score. In this model, a predefined set of keywords was associated with specific dialogue acts. For instance, the words "bye" and "thank you" were mapped to the dialogue acts "bye" and "thankyou," respectively. A total of nine rules were applied to match keywords in utterances to </w:t>
+      </w:r>
+      <w:r>
+        <w:lastRenderedPageBreak/>
+        <w:t>corresponding dialogue acts. The keywords used were {"thank", “thanks”, "bye", "hi", “hello”, “helo”, "what", “phone”, “address”, "yes", “right”, “yeah”, "no", “nope”, "looking", “area”, “food”, "else"}, with all other utterances being classified as "inform."</w:t>
       </w:r>
     </w:p>
     <w:p>
@@ -638,7 +458,6 @@
         <w:ind w:firstLine="720"/>
       </w:pPr>
       <w:r>
-        <w:lastRenderedPageBreak/>
         <w:t>To determine which keywords would optimize the performance of our baseline model, we examined example dialogue data and iteratively refined the model by adding more keywords. This process involved adjusting the keyword set to improve accuracy. Some straightforward cases, such as "hello" or "thanks," were easy to map to specific dialogue acts. However, for more complex cases, we experimented with various words to determine what worked best.</w:t>
       </w:r>
     </w:p>
@@ -720,23 +539,7 @@
         <w:ind w:firstLine="720"/>
       </w:pPr>
       <w:r>
-        <w:t xml:space="preserve">Both models (Logistic Regression and Decision Tree Classifier) performed similarly in many instances, with each achieving an accuracy of around 87% (figure 1 and 2). However, there were some differences in the other metrics. Specifically, the Decision Tree Classifier demonstrated a higher F1 score. The Logistic Regression model struggled to classify instances of the "repeat" and "restart" dialog acts, whereas the Decision Tree model successfully classified these cases with an F1 score of 1.00. The reason why the Logistic Regression model struggles with these dialog acts is because of their low frequency in the training data. Not much can solve this other than having a better distribution of data. Since Decision Tree Classifiers are highly flexible, this did not seem to be a problem for this algorithm. One dialog act where both algorithms struggled to get consistently accurate classifications is the “null” dialog act. The reason why this happens becomes apparent when looking at the dialog_acts.dat file. Since the dialog_acts.dat file consists of many </w:t>
-      </w:r>
-      <w:proofErr w:type="gramStart"/>
-      <w:r>
-        <w:t>voice</w:t>
-      </w:r>
-      <w:proofErr w:type="gramEnd"/>
-      <w:r>
-        <w:t xml:space="preserve"> recorded utterances, a lot of errors in the speech-to-text functionality caused unusual utterances. Many of these utterances contain nearly fully formed </w:t>
-      </w:r>
-      <w:proofErr w:type="gramStart"/>
-      <w:r>
-        <w:t>sentences, but</w:t>
-      </w:r>
-      <w:proofErr w:type="gramEnd"/>
-      <w:r>
-        <w:t xml:space="preserve"> were cut off halfway. These uncompleted sentences were then manually labeled as “null”, but they have little in common with each other. For example the following sentence was classified as a “null” dialog act: “looking for a place that serves whole worl”. Sentences like this can be very disruptive for machine learning models, because it contains words like ‘looking’ and ‘place’ that usually lead to other dialog act classifications. So the algorithms will try to match them to those dialog acts where these specific words are often more likely to lead to a successful dialog act classification. </w:t>
+        <w:t>Both models (Logistic Regression and Decision Tree Classifier) performed similarly in many instances, with each achieving an accuracy of around 87% (figure 1 and 2). However, there were some differences in the other metrics. Specifically, the Decision Tree Classifier demonstrated a higher F1 score. The Logistic Regression model struggled to classify instances of the "repeat" and "restart" dialog acts, whereas the Decision Tree model successfully classified these cases with an F1 score of 1.00. The reason why the Logistic Regression model struggles with these dialog acts is because of their low frequency in the training data. Not much can solve this other than having a better distribution of data. Since Decision Tree Classifiers are highly flexible, this did not seem to be a problem for this algorithm. One dialog act where both algorithms struggled to get consistently accurate classifications is the “null” dialog act. The reason why this happens becomes apparent when looking at the dialog_acts.dat file. Since the dialog_acts.dat file consists of many voice recorded utterances, a lot of errors in the speech-to-text functionality caused unusual utterances. Many of these utterances contain nearly fully formed sentences, but were cut off halfway. These uncompleted sentences were then manually labeled as “null”, but they have little in common with each other. For example the following sentence was classified as a “null” dialog act: “looking for a place that serves whole worl”. Sentences like this can be very disruptive for machine learning models, because it contains words like ‘looking’ and ‘place’ that usually lead to other dialog act classifications. So the algorithms will try to match them to those dialog acts where these specific words are often more likely to lead to a successful dialog act classification. </w:t>
       </w:r>
     </w:p>
     <w:p>
@@ -745,11 +548,8 @@
         <w:ind w:firstLine="720"/>
       </w:pPr>
       <w:r>
-        <w:t xml:space="preserve">When comparing the models trained on datasets with and without duplicates, all metrics were significantly better for those trained on datasets containing duplicates (figure 3 and 4). This improvement is likely due to the model encountering values in the test set that it had already seen during training, resulting in a higher probability of correct </w:t>
-      </w:r>
-      <w:r>
         <w:lastRenderedPageBreak/>
-        <w:t>predictions. However, this does not reflect a model that generalizes well. Consequently, we opted not to deploy these models in most of our testing, as their performance was inflated by the duplicate data.</w:t>
+        <w:t>When comparing the models trained on datasets with and without duplicates, all metrics were significantly better for those trained on datasets containing duplicates (figure 3 and 4). This improvement is likely due to the model encountering values in the test set that it had already seen during training, resulting in a higher probability of correct predictions. However, this does not reflect a model that generalizes well. Consequently, we opted not to deploy these models in most of our testing, as their performance was inflated by the duplicate data.</w:t>
       </w:r>
     </w:p>
     <w:p>
@@ -780,31 +580,7 @@
         <w:ind w:firstLine="720"/>
       </w:pPr>
       <w:r>
-        <w:t>The state transition function is responsible for deciding how the system moves from one state to another based on user input and internal logic. It begins by identifying the user's dialog act and the current state of the system. Then it will use that information to see where the user is in the state diagram, and what actions he/she can take. The user always begins in the “welcome” state (state 1</w:t>
-      </w:r>
-      <w:proofErr w:type="gramStart"/>
-      <w:r>
-        <w:t>), and</w:t>
-      </w:r>
-      <w:proofErr w:type="gramEnd"/>
-      <w:r>
-        <w:t xml:space="preserve"> will continue on to the next state when he/she begins writing their preferences. When this happens, the state will go to the “ask_preferences” “state”. This isn’t really a state, but rather a main junction </w:t>
-      </w:r>
-      <w:proofErr w:type="gramStart"/>
-      <w:r>
-        <w:t>point</w:t>
-      </w:r>
-      <w:proofErr w:type="gramEnd"/>
-      <w:r>
-        <w:t xml:space="preserve"> where the system will check 1. What preferences the user has stated, 2. Whether any restaurants exist with the current preferences, 3. If all preferences have been stated, 4. Whether the search area has been defined, 5. Whether the food type has been defined, and 6. Whether the price range has been defined. When the system decides which action to take, it will send a system message to the user, and it will set the next state of the state diagram. It will go back and forth between this “ask_preferences” “state” and the actual states until all preferences have been correctly defined. When all preferences have been correctly defined, it will send them to the “additional_requirements” state (state 6). It will then ask the user to choose whether he/she would like to add additional requirements for their suggested restaurants. The user can choose their restaurant to: be touristic, have assigned seats, be suited for children, be romantic or not to choose any preference at all (or choose multiple preferences). Only the restaurants that fulfill all the </w:t>
-      </w:r>
-      <w:proofErr w:type="gramStart"/>
-      <w:r>
-        <w:t>users</w:t>
-      </w:r>
-      <w:proofErr w:type="gramEnd"/>
-      <w:r>
-        <w:t xml:space="preserve"> preferences will be suggested. If there are no restaurants left that fit all the criteria, the user will be able to restate their preferences. The system will set the state to “suggest_restaurant” and the system will suggest the first restaurant to the user. At this point, the user has a few options. He/she can 1. ask for details about this restaurant (state 8 “give_information”), 2. ask for another restaurant suggestion (“ask_preferences”), or 3. end the dialog manager. For all possible options we’d suggest looking at Appendix B</w:t>
+        <w:t>The state transition function is responsible for deciding how the system moves from one state to another based on user input and internal logic. It begins by identifying the user's dialog act and the current state of the system. Then it will use that information to see where the user is in the state diagram, and what actions he/she can take. The user always begins in the “welcome” state (state 1), and will continue on to the next state when he/she begins writing their preferences. When this happens, the state will go to the “ask_preferences” “state”. This isn’t really a state, but rather a main junction point where the system will check 1. What preferences the user has stated, 2. Whether any restaurants exist with the current preferences, 3. If all preferences have been stated, 4. Whether the search area has been defined, 5. Whether the food type has been defined, and 6. Whether the price range has been defined. When the system decides which action to take, it will send a system message to the user, and it will set the next state of the state diagram. It will go back and forth between this “ask_preferences” “state” and the actual states until all preferences have been correctly defined. When all preferences have been correctly defined, it will send them to the “additional_requirements” state (state 6). It will then ask the user to choose whether he/she would like to add additional requirements for their suggested restaurants. The user can choose their restaurant to: be touristic, have assigned seats, be suited for children, be romantic or not to choose any preference at all (or choose multiple preferences). Only the restaurants that fulfill all the users preferences will be suggested. If there are no restaurants left that fit all the criteria, the user will be able to restate their preferences. The system will set the state to “suggest_restaurant” and the system will suggest the first restaurant to the user. At this point, the user has a few options. He/she can 1. ask for details about this restaurant (state 8 “give_information”), 2. ask for another restaurant suggestion (“ask_preferences”), or 3. end the dialog manager. For all possible options we’d suggest looking at Appendix B</w:t>
       </w:r>
       <w:r>
         <w:rPr>
@@ -999,396 +775,6 @@
                 <w:sz w:val="24"/>
               </w:rPr>
             </w:pPr>
-            <w:proofErr w:type="gramStart"/>
-            <w:r>
-              <w:rPr>
-                <w:rFonts w:ascii="Times New Roman" w:eastAsia="Times New Roman" w:hAnsi="Times New Roman" w:cs="Times New Roman"/>
-                <w:color w:val="000000"/>
-                <w:szCs w:val="18"/>
-              </w:rPr>
-              <w:t>print(</w:t>
-            </w:r>
-            <w:proofErr w:type="spellStart"/>
-            <w:proofErr w:type="gramEnd"/>
-            <w:r>
-              <w:rPr>
-                <w:rFonts w:ascii="Times New Roman" w:eastAsia="Times New Roman" w:hAnsi="Times New Roman" w:cs="Times New Roman"/>
-                <w:color w:val="000000"/>
-                <w:szCs w:val="18"/>
-              </w:rPr>
-              <w:t>f"System</w:t>
-            </w:r>
-            <w:proofErr w:type="spellEnd"/>
-            <w:r>
-              <w:rPr>
-                <w:rFonts w:ascii="Times New Roman" w:eastAsia="Times New Roman" w:hAnsi="Times New Roman" w:cs="Times New Roman"/>
-                <w:color w:val="000000"/>
-                <w:szCs w:val="18"/>
-              </w:rPr>
-              <w:t>: I am sorry, there are no restaurants with those preferences: "</w:t>
-            </w:r>
-          </w:p>
-          <w:p>
-            <w:pPr>
-              <w:pStyle w:val="PostHeadPara"/>
-              <w:rPr>
-                <w:rFonts w:ascii="Times New Roman" w:eastAsia="Times New Roman" w:hAnsi="Times New Roman" w:cs="Times New Roman"/>
-                <w:sz w:val="24"/>
-              </w:rPr>
-            </w:pPr>
-            <w:proofErr w:type="spellStart"/>
-            <w:r>
-              <w:rPr>
-                <w:rFonts w:ascii="Times New Roman" w:eastAsia="Times New Roman" w:hAnsi="Times New Roman" w:cs="Times New Roman"/>
-                <w:color w:val="000000"/>
-                <w:szCs w:val="18"/>
-              </w:rPr>
-              <w:t>f"Area</w:t>
-            </w:r>
-            <w:proofErr w:type="spellEnd"/>
-            <w:r>
-              <w:rPr>
-                <w:rFonts w:ascii="Times New Roman" w:eastAsia="Times New Roman" w:hAnsi="Times New Roman" w:cs="Times New Roman"/>
-                <w:color w:val="000000"/>
-                <w:szCs w:val="18"/>
-              </w:rPr>
-              <w:t>: {</w:t>
-            </w:r>
-            <w:proofErr w:type="spellStart"/>
-            <w:proofErr w:type="gramStart"/>
-            <w:r>
-              <w:rPr>
-                <w:rFonts w:ascii="Times New Roman" w:eastAsia="Times New Roman" w:hAnsi="Times New Roman" w:cs="Times New Roman"/>
-                <w:color w:val="000000"/>
-                <w:szCs w:val="18"/>
-              </w:rPr>
-              <w:t>self.preferences</w:t>
-            </w:r>
-            <w:proofErr w:type="gramEnd"/>
-            <w:r>
-              <w:rPr>
-                <w:rFonts w:ascii="Times New Roman" w:eastAsia="Times New Roman" w:hAnsi="Times New Roman" w:cs="Times New Roman"/>
-                <w:color w:val="000000"/>
-                <w:szCs w:val="18"/>
-              </w:rPr>
-              <w:t>_dict</w:t>
-            </w:r>
-            <w:proofErr w:type="spellEnd"/>
-            <w:r>
-              <w:rPr>
-                <w:rFonts w:ascii="Times New Roman" w:eastAsia="Times New Roman" w:hAnsi="Times New Roman" w:cs="Times New Roman"/>
-                <w:color w:val="000000"/>
-                <w:szCs w:val="18"/>
-              </w:rPr>
-              <w:t>['area']}, "</w:t>
-            </w:r>
-          </w:p>
-          <w:p>
-            <w:pPr>
-              <w:pStyle w:val="PostHeadPara"/>
-              <w:rPr>
-                <w:rFonts w:ascii="Times New Roman" w:eastAsia="Times New Roman" w:hAnsi="Times New Roman" w:cs="Times New Roman"/>
-                <w:sz w:val="24"/>
-              </w:rPr>
-            </w:pPr>
-            <w:proofErr w:type="spellStart"/>
-            <w:r>
-              <w:rPr>
-                <w:rFonts w:ascii="Times New Roman" w:eastAsia="Times New Roman" w:hAnsi="Times New Roman" w:cs="Times New Roman"/>
-                <w:color w:val="000000"/>
-                <w:szCs w:val="18"/>
-              </w:rPr>
-              <w:t>f"Food</w:t>
-            </w:r>
-            <w:proofErr w:type="spellEnd"/>
-            <w:r>
-              <w:rPr>
-                <w:rFonts w:ascii="Times New Roman" w:eastAsia="Times New Roman" w:hAnsi="Times New Roman" w:cs="Times New Roman"/>
-                <w:color w:val="000000"/>
-                <w:szCs w:val="18"/>
-              </w:rPr>
-              <w:t xml:space="preserve"> Type: {</w:t>
-            </w:r>
-            <w:proofErr w:type="spellStart"/>
-            <w:proofErr w:type="gramStart"/>
-            <w:r>
-              <w:rPr>
-                <w:rFonts w:ascii="Times New Roman" w:eastAsia="Times New Roman" w:hAnsi="Times New Roman" w:cs="Times New Roman"/>
-                <w:color w:val="000000"/>
-                <w:szCs w:val="18"/>
-              </w:rPr>
-              <w:t>self.preferences</w:t>
-            </w:r>
-            <w:proofErr w:type="gramEnd"/>
-            <w:r>
-              <w:rPr>
-                <w:rFonts w:ascii="Times New Roman" w:eastAsia="Times New Roman" w:hAnsi="Times New Roman" w:cs="Times New Roman"/>
-                <w:color w:val="000000"/>
-                <w:szCs w:val="18"/>
-              </w:rPr>
-              <w:t>_dict</w:t>
-            </w:r>
-            <w:proofErr w:type="spellEnd"/>
-            <w:r>
-              <w:rPr>
-                <w:rFonts w:ascii="Times New Roman" w:eastAsia="Times New Roman" w:hAnsi="Times New Roman" w:cs="Times New Roman"/>
-                <w:color w:val="000000"/>
-                <w:szCs w:val="18"/>
-              </w:rPr>
-              <w:t>['food type']}, "</w:t>
-            </w:r>
-          </w:p>
-          <w:p>
-            <w:pPr>
-              <w:pStyle w:val="PostHeadPara"/>
-              <w:rPr>
-                <w:rFonts w:ascii="Times New Roman" w:eastAsia="Times New Roman" w:hAnsi="Times New Roman" w:cs="Times New Roman"/>
-                <w:sz w:val="24"/>
-              </w:rPr>
-            </w:pPr>
-            <w:r>
-              <w:rPr>
-                <w:rFonts w:ascii="Times New Roman" w:eastAsia="Times New Roman" w:hAnsi="Times New Roman" w:cs="Times New Roman"/>
-                <w:color w:val="000000"/>
-                <w:szCs w:val="18"/>
-              </w:rPr>
-              <w:lastRenderedPageBreak/>
-              <w:t> </w:t>
-            </w:r>
-            <w:proofErr w:type="spellStart"/>
-            <w:r>
-              <w:rPr>
-                <w:rFonts w:ascii="Times New Roman" w:eastAsia="Times New Roman" w:hAnsi="Times New Roman" w:cs="Times New Roman"/>
-                <w:color w:val="000000"/>
-                <w:szCs w:val="18"/>
-              </w:rPr>
-              <w:t>f"Price</w:t>
-            </w:r>
-            <w:proofErr w:type="spellEnd"/>
-            <w:r>
-              <w:rPr>
-                <w:rFonts w:ascii="Times New Roman" w:eastAsia="Times New Roman" w:hAnsi="Times New Roman" w:cs="Times New Roman"/>
-                <w:color w:val="000000"/>
-                <w:szCs w:val="18"/>
-              </w:rPr>
-              <w:t xml:space="preserve"> Range: {</w:t>
-            </w:r>
-            <w:proofErr w:type="spellStart"/>
-            <w:proofErr w:type="gramStart"/>
-            <w:r>
-              <w:rPr>
-                <w:rFonts w:ascii="Times New Roman" w:eastAsia="Times New Roman" w:hAnsi="Times New Roman" w:cs="Times New Roman"/>
-                <w:color w:val="000000"/>
-                <w:szCs w:val="18"/>
-              </w:rPr>
-              <w:t>self.preferences</w:t>
-            </w:r>
-            <w:proofErr w:type="gramEnd"/>
-            <w:r>
-              <w:rPr>
-                <w:rFonts w:ascii="Times New Roman" w:eastAsia="Times New Roman" w:hAnsi="Times New Roman" w:cs="Times New Roman"/>
-                <w:color w:val="000000"/>
-                <w:szCs w:val="18"/>
-              </w:rPr>
-              <w:t>_dict</w:t>
-            </w:r>
-            <w:proofErr w:type="spellEnd"/>
-            <w:r>
-              <w:rPr>
-                <w:rFonts w:ascii="Times New Roman" w:eastAsia="Times New Roman" w:hAnsi="Times New Roman" w:cs="Times New Roman"/>
-                <w:color w:val="000000"/>
-                <w:szCs w:val="18"/>
-              </w:rPr>
-              <w:t>['</w:t>
-            </w:r>
-            <w:proofErr w:type="spellStart"/>
-            <w:r>
-              <w:rPr>
-                <w:rFonts w:ascii="Times New Roman" w:eastAsia="Times New Roman" w:hAnsi="Times New Roman" w:cs="Times New Roman"/>
-                <w:color w:val="000000"/>
-                <w:szCs w:val="18"/>
-              </w:rPr>
-              <w:t>pricerange</w:t>
-            </w:r>
-            <w:proofErr w:type="spellEnd"/>
-            <w:r>
-              <w:rPr>
-                <w:rFonts w:ascii="Times New Roman" w:eastAsia="Times New Roman" w:hAnsi="Times New Roman" w:cs="Times New Roman"/>
-                <w:color w:val="000000"/>
-                <w:szCs w:val="18"/>
-              </w:rPr>
-              <w:t>']}. "</w:t>
-            </w:r>
-          </w:p>
-          <w:p>
-            <w:pPr>
-              <w:pStyle w:val="PostHeadPara"/>
-              <w:rPr>
-                <w:rFonts w:ascii="Times New Roman" w:eastAsia="Times New Roman" w:hAnsi="Times New Roman" w:cs="Times New Roman"/>
-                <w:sz w:val="24"/>
-              </w:rPr>
-            </w:pPr>
-            <w:r>
-              <w:rPr>
-                <w:rFonts w:ascii="Times New Roman" w:eastAsia="Times New Roman" w:hAnsi="Times New Roman" w:cs="Times New Roman"/>
-                <w:color w:val="000000"/>
-                <w:szCs w:val="18"/>
-              </w:rPr>
-              <w:t> "Please provide me with different preferences.")</w:t>
-            </w:r>
-          </w:p>
-        </w:tc>
-        <w:tc>
-          <w:tcPr>
-            <w:tcW w:w="0" w:type="auto"/>
-            <w:tcBorders>
-              <w:top w:val="single" w:sz="8" w:space="0" w:color="000000"/>
-              <w:left w:val="single" w:sz="8" w:space="0" w:color="000000"/>
-              <w:bottom w:val="single" w:sz="8" w:space="0" w:color="000000"/>
-              <w:right w:val="single" w:sz="8" w:space="0" w:color="000000"/>
-            </w:tcBorders>
-            <w:tcMar>
-              <w:top w:w="100" w:type="dxa"/>
-              <w:left w:w="100" w:type="dxa"/>
-              <w:bottom w:w="100" w:type="dxa"/>
-              <w:right w:w="100" w:type="dxa"/>
-            </w:tcMar>
-            <w:hideMark/>
-          </w:tcPr>
-          <w:p>
-            <w:pPr>
-              <w:pStyle w:val="PostHeadPara"/>
-              <w:rPr>
-                <w:rFonts w:ascii="Times New Roman" w:eastAsia="Times New Roman" w:hAnsi="Times New Roman" w:cs="Times New Roman"/>
-                <w:sz w:val="24"/>
-              </w:rPr>
-            </w:pPr>
-            <w:r>
-              <w:rPr>
-                <w:rFonts w:ascii="Times New Roman" w:eastAsia="Times New Roman" w:hAnsi="Times New Roman" w:cs="Times New Roman"/>
-                <w:color w:val="000000"/>
-                <w:szCs w:val="18"/>
-              </w:rPr>
-              <w:lastRenderedPageBreak/>
-              <w:t>"System: I am sorry, there are no restaurants with those preferences: "</w:t>
-            </w:r>
-          </w:p>
-          <w:p>
-            <w:pPr>
-              <w:pStyle w:val="PostHeadPara"/>
-              <w:rPr>
-                <w:rFonts w:ascii="Times New Roman" w:eastAsia="Times New Roman" w:hAnsi="Times New Roman" w:cs="Times New Roman"/>
-                <w:sz w:val="24"/>
-              </w:rPr>
-            </w:pPr>
-            <w:r>
-              <w:rPr>
-                <w:rFonts w:ascii="Times New Roman" w:eastAsia="Times New Roman" w:hAnsi="Times New Roman" w:cs="Times New Roman"/>
-                <w:color w:val="000000"/>
-                <w:szCs w:val="18"/>
-              </w:rPr>
-              <w:t>"Area: north, "</w:t>
-            </w:r>
-          </w:p>
-          <w:p>
-            <w:pPr>
-              <w:pStyle w:val="PostHeadPara"/>
-              <w:rPr>
-                <w:rFonts w:ascii="Times New Roman" w:eastAsia="Times New Roman" w:hAnsi="Times New Roman" w:cs="Times New Roman"/>
-                <w:sz w:val="24"/>
-              </w:rPr>
-            </w:pPr>
-            <w:r>
-              <w:rPr>
-                <w:rFonts w:ascii="Times New Roman" w:eastAsia="Times New Roman" w:hAnsi="Times New Roman" w:cs="Times New Roman"/>
-                <w:color w:val="000000"/>
-                <w:szCs w:val="18"/>
-              </w:rPr>
-              <w:t xml:space="preserve">"Food Type: </w:t>
-            </w:r>
-            <w:proofErr w:type="spellStart"/>
-            <w:r>
-              <w:rPr>
-                <w:rFonts w:ascii="Times New Roman" w:eastAsia="Times New Roman" w:hAnsi="Times New Roman" w:cs="Times New Roman"/>
-                <w:color w:val="000000"/>
-                <w:szCs w:val="18"/>
-              </w:rPr>
-              <w:t>british</w:t>
-            </w:r>
-            <w:proofErr w:type="spellEnd"/>
-            <w:r>
-              <w:rPr>
-                <w:rFonts w:ascii="Times New Roman" w:eastAsia="Times New Roman" w:hAnsi="Times New Roman" w:cs="Times New Roman"/>
-                <w:color w:val="000000"/>
-                <w:szCs w:val="18"/>
-              </w:rPr>
-              <w:t>, "</w:t>
-            </w:r>
-          </w:p>
-          <w:p>
-            <w:pPr>
-              <w:pStyle w:val="PostHeadPara"/>
-              <w:rPr>
-                <w:rFonts w:ascii="Times New Roman" w:eastAsia="Times New Roman" w:hAnsi="Times New Roman" w:cs="Times New Roman"/>
-                <w:sz w:val="24"/>
-              </w:rPr>
-            </w:pPr>
-            <w:r>
-              <w:rPr>
-                <w:rFonts w:ascii="Times New Roman" w:eastAsia="Times New Roman" w:hAnsi="Times New Roman" w:cs="Times New Roman"/>
-                <w:color w:val="000000"/>
-                <w:szCs w:val="18"/>
-              </w:rPr>
-              <w:lastRenderedPageBreak/>
-              <w:t>"Price Range: cheap. "</w:t>
-            </w:r>
-          </w:p>
-          <w:p>
-            <w:pPr>
-              <w:pStyle w:val="PostHeadPara"/>
-              <w:rPr>
-                <w:rFonts w:ascii="Times New Roman" w:eastAsia="Times New Roman" w:hAnsi="Times New Roman" w:cs="Times New Roman"/>
-                <w:sz w:val="24"/>
-              </w:rPr>
-            </w:pPr>
-            <w:r>
-              <w:rPr>
-                <w:rFonts w:ascii="Times New Roman" w:eastAsia="Times New Roman" w:hAnsi="Times New Roman" w:cs="Times New Roman"/>
-                <w:color w:val="000000"/>
-                <w:szCs w:val="18"/>
-              </w:rPr>
-              <w:t>"Please provide me with different preferences."</w:t>
-            </w:r>
-          </w:p>
-        </w:tc>
-      </w:tr>
-      <w:tr>
-        <w:tc>
-          <w:tcPr>
-            <w:tcW w:w="0" w:type="auto"/>
-            <w:tcBorders>
-              <w:top w:val="single" w:sz="8" w:space="0" w:color="000000"/>
-              <w:left w:val="single" w:sz="8" w:space="0" w:color="000000"/>
-              <w:bottom w:val="single" w:sz="8" w:space="0" w:color="000000"/>
-              <w:right w:val="single" w:sz="8" w:space="0" w:color="000000"/>
-            </w:tcBorders>
-            <w:tcMar>
-              <w:top w:w="100" w:type="dxa"/>
-              <w:left w:w="100" w:type="dxa"/>
-              <w:bottom w:w="100" w:type="dxa"/>
-              <w:right w:w="100" w:type="dxa"/>
-            </w:tcMar>
-            <w:hideMark/>
-          </w:tcPr>
-          <w:p>
-            <w:pPr>
-              <w:pStyle w:val="PostHeadPara"/>
-              <w:rPr>
-                <w:rFonts w:ascii="Times New Roman" w:eastAsia="Times New Roman" w:hAnsi="Times New Roman" w:cs="Times New Roman"/>
-                <w:sz w:val="24"/>
-              </w:rPr>
-            </w:pPr>
-            <w:proofErr w:type="gramStart"/>
             <w:r>
               <w:rPr>
                 <w:rFonts w:ascii="Times New Roman" w:eastAsia="Times New Roman" w:hAnsi="Times New Roman" w:cs="Times New Roman"/>
@@ -1399,7 +785,360 @@
               <w:t>print(</w:t>
             </w:r>
             <w:proofErr w:type="spellStart"/>
-            <w:proofErr w:type="gramEnd"/>
+            <w:r>
+              <w:rPr>
+                <w:rFonts w:ascii="Times New Roman" w:eastAsia="Times New Roman" w:hAnsi="Times New Roman" w:cs="Times New Roman"/>
+                <w:color w:val="000000"/>
+                <w:szCs w:val="18"/>
+              </w:rPr>
+              <w:t>f"System</w:t>
+            </w:r>
+            <w:proofErr w:type="spellEnd"/>
+            <w:r>
+              <w:rPr>
+                <w:rFonts w:ascii="Times New Roman" w:eastAsia="Times New Roman" w:hAnsi="Times New Roman" w:cs="Times New Roman"/>
+                <w:color w:val="000000"/>
+                <w:szCs w:val="18"/>
+              </w:rPr>
+              <w:t>: I am sorry, there are no restaurants with those preferences: "</w:t>
+            </w:r>
+          </w:p>
+          <w:p>
+            <w:pPr>
+              <w:pStyle w:val="PostHeadPara"/>
+              <w:rPr>
+                <w:rFonts w:ascii="Times New Roman" w:eastAsia="Times New Roman" w:hAnsi="Times New Roman" w:cs="Times New Roman"/>
+                <w:sz w:val="24"/>
+              </w:rPr>
+            </w:pPr>
+            <w:proofErr w:type="spellStart"/>
+            <w:r>
+              <w:rPr>
+                <w:rFonts w:ascii="Times New Roman" w:eastAsia="Times New Roman" w:hAnsi="Times New Roman" w:cs="Times New Roman"/>
+                <w:color w:val="000000"/>
+                <w:szCs w:val="18"/>
+              </w:rPr>
+              <w:t>f"Area</w:t>
+            </w:r>
+            <w:proofErr w:type="spellEnd"/>
+            <w:r>
+              <w:rPr>
+                <w:rFonts w:ascii="Times New Roman" w:eastAsia="Times New Roman" w:hAnsi="Times New Roman" w:cs="Times New Roman"/>
+                <w:color w:val="000000"/>
+                <w:szCs w:val="18"/>
+              </w:rPr>
+              <w:t>: {</w:t>
+            </w:r>
+            <w:proofErr w:type="spellStart"/>
+            <w:r>
+              <w:rPr>
+                <w:rFonts w:ascii="Times New Roman" w:eastAsia="Times New Roman" w:hAnsi="Times New Roman" w:cs="Times New Roman"/>
+                <w:color w:val="000000"/>
+                <w:szCs w:val="18"/>
+              </w:rPr>
+              <w:t>self.preferences_dict</w:t>
+            </w:r>
+            <w:proofErr w:type="spellEnd"/>
+            <w:r>
+              <w:rPr>
+                <w:rFonts w:ascii="Times New Roman" w:eastAsia="Times New Roman" w:hAnsi="Times New Roman" w:cs="Times New Roman"/>
+                <w:color w:val="000000"/>
+                <w:szCs w:val="18"/>
+              </w:rPr>
+              <w:t>['area']}, "</w:t>
+            </w:r>
+          </w:p>
+          <w:p>
+            <w:pPr>
+              <w:pStyle w:val="PostHeadPara"/>
+              <w:rPr>
+                <w:rFonts w:ascii="Times New Roman" w:eastAsia="Times New Roman" w:hAnsi="Times New Roman" w:cs="Times New Roman"/>
+                <w:sz w:val="24"/>
+              </w:rPr>
+            </w:pPr>
+            <w:proofErr w:type="spellStart"/>
+            <w:r>
+              <w:rPr>
+                <w:rFonts w:ascii="Times New Roman" w:eastAsia="Times New Roman" w:hAnsi="Times New Roman" w:cs="Times New Roman"/>
+                <w:color w:val="000000"/>
+                <w:szCs w:val="18"/>
+              </w:rPr>
+              <w:t>f"Food</w:t>
+            </w:r>
+            <w:proofErr w:type="spellEnd"/>
+            <w:r>
+              <w:rPr>
+                <w:rFonts w:ascii="Times New Roman" w:eastAsia="Times New Roman" w:hAnsi="Times New Roman" w:cs="Times New Roman"/>
+                <w:color w:val="000000"/>
+                <w:szCs w:val="18"/>
+              </w:rPr>
+              <w:t xml:space="preserve"> Type: {</w:t>
+            </w:r>
+            <w:proofErr w:type="spellStart"/>
+            <w:r>
+              <w:rPr>
+                <w:rFonts w:ascii="Times New Roman" w:eastAsia="Times New Roman" w:hAnsi="Times New Roman" w:cs="Times New Roman"/>
+                <w:color w:val="000000"/>
+                <w:szCs w:val="18"/>
+              </w:rPr>
+              <w:t>self.preferences_dict</w:t>
+            </w:r>
+            <w:proofErr w:type="spellEnd"/>
+            <w:r>
+              <w:rPr>
+                <w:rFonts w:ascii="Times New Roman" w:eastAsia="Times New Roman" w:hAnsi="Times New Roman" w:cs="Times New Roman"/>
+                <w:color w:val="000000"/>
+                <w:szCs w:val="18"/>
+              </w:rPr>
+              <w:t>['food type']}, "</w:t>
+            </w:r>
+          </w:p>
+          <w:p>
+            <w:pPr>
+              <w:pStyle w:val="PostHeadPara"/>
+              <w:rPr>
+                <w:rFonts w:ascii="Times New Roman" w:eastAsia="Times New Roman" w:hAnsi="Times New Roman" w:cs="Times New Roman"/>
+                <w:sz w:val="24"/>
+              </w:rPr>
+            </w:pPr>
+            <w:r>
+              <w:rPr>
+                <w:rFonts w:ascii="Times New Roman" w:eastAsia="Times New Roman" w:hAnsi="Times New Roman" w:cs="Times New Roman"/>
+                <w:color w:val="000000"/>
+                <w:szCs w:val="18"/>
+              </w:rPr>
+              <w:t> </w:t>
+            </w:r>
+            <w:proofErr w:type="spellStart"/>
+            <w:r>
+              <w:rPr>
+                <w:rFonts w:ascii="Times New Roman" w:eastAsia="Times New Roman" w:hAnsi="Times New Roman" w:cs="Times New Roman"/>
+                <w:color w:val="000000"/>
+                <w:szCs w:val="18"/>
+              </w:rPr>
+              <w:t>f"Price</w:t>
+            </w:r>
+            <w:proofErr w:type="spellEnd"/>
+            <w:r>
+              <w:rPr>
+                <w:rFonts w:ascii="Times New Roman" w:eastAsia="Times New Roman" w:hAnsi="Times New Roman" w:cs="Times New Roman"/>
+                <w:color w:val="000000"/>
+                <w:szCs w:val="18"/>
+              </w:rPr>
+              <w:t xml:space="preserve"> Range: {</w:t>
+            </w:r>
+            <w:proofErr w:type="spellStart"/>
+            <w:r>
+              <w:rPr>
+                <w:rFonts w:ascii="Times New Roman" w:eastAsia="Times New Roman" w:hAnsi="Times New Roman" w:cs="Times New Roman"/>
+                <w:color w:val="000000"/>
+                <w:szCs w:val="18"/>
+              </w:rPr>
+              <w:t>self.preferences_dict</w:t>
+            </w:r>
+            <w:proofErr w:type="spellEnd"/>
+            <w:r>
+              <w:rPr>
+                <w:rFonts w:ascii="Times New Roman" w:eastAsia="Times New Roman" w:hAnsi="Times New Roman" w:cs="Times New Roman"/>
+                <w:color w:val="000000"/>
+                <w:szCs w:val="18"/>
+              </w:rPr>
+              <w:t>['</w:t>
+            </w:r>
+            <w:proofErr w:type="spellStart"/>
+            <w:r>
+              <w:rPr>
+                <w:rFonts w:ascii="Times New Roman" w:eastAsia="Times New Roman" w:hAnsi="Times New Roman" w:cs="Times New Roman"/>
+                <w:color w:val="000000"/>
+                <w:szCs w:val="18"/>
+              </w:rPr>
+              <w:t>pricerange</w:t>
+            </w:r>
+            <w:proofErr w:type="spellEnd"/>
+            <w:r>
+              <w:rPr>
+                <w:rFonts w:ascii="Times New Roman" w:eastAsia="Times New Roman" w:hAnsi="Times New Roman" w:cs="Times New Roman"/>
+                <w:color w:val="000000"/>
+                <w:szCs w:val="18"/>
+              </w:rPr>
+              <w:t>']}. "</w:t>
+            </w:r>
+          </w:p>
+          <w:p>
+            <w:pPr>
+              <w:pStyle w:val="PostHeadPara"/>
+              <w:rPr>
+                <w:rFonts w:ascii="Times New Roman" w:eastAsia="Times New Roman" w:hAnsi="Times New Roman" w:cs="Times New Roman"/>
+                <w:sz w:val="24"/>
+              </w:rPr>
+            </w:pPr>
+            <w:r>
+              <w:rPr>
+                <w:rFonts w:ascii="Times New Roman" w:eastAsia="Times New Roman" w:hAnsi="Times New Roman" w:cs="Times New Roman"/>
+                <w:color w:val="000000"/>
+                <w:szCs w:val="18"/>
+              </w:rPr>
+              <w:t> "Please provide me with different preferences.")</w:t>
+            </w:r>
+          </w:p>
+        </w:tc>
+        <w:tc>
+          <w:tcPr>
+            <w:tcW w:w="0" w:type="auto"/>
+            <w:tcBorders>
+              <w:top w:val="single" w:sz="8" w:space="0" w:color="000000"/>
+              <w:left w:val="single" w:sz="8" w:space="0" w:color="000000"/>
+              <w:bottom w:val="single" w:sz="8" w:space="0" w:color="000000"/>
+              <w:right w:val="single" w:sz="8" w:space="0" w:color="000000"/>
+            </w:tcBorders>
+            <w:tcMar>
+              <w:top w:w="100" w:type="dxa"/>
+              <w:left w:w="100" w:type="dxa"/>
+              <w:bottom w:w="100" w:type="dxa"/>
+              <w:right w:w="100" w:type="dxa"/>
+            </w:tcMar>
+            <w:hideMark/>
+          </w:tcPr>
+          <w:p>
+            <w:pPr>
+              <w:pStyle w:val="PostHeadPara"/>
+              <w:rPr>
+                <w:rFonts w:ascii="Times New Roman" w:eastAsia="Times New Roman" w:hAnsi="Times New Roman" w:cs="Times New Roman"/>
+                <w:sz w:val="24"/>
+              </w:rPr>
+            </w:pPr>
+            <w:r>
+              <w:rPr>
+                <w:rFonts w:ascii="Times New Roman" w:eastAsia="Times New Roman" w:hAnsi="Times New Roman" w:cs="Times New Roman"/>
+                <w:color w:val="000000"/>
+                <w:szCs w:val="18"/>
+              </w:rPr>
+              <w:t>"System: I am sorry, there are no restaurants with those preferences: "</w:t>
+            </w:r>
+          </w:p>
+          <w:p>
+            <w:pPr>
+              <w:pStyle w:val="PostHeadPara"/>
+              <w:rPr>
+                <w:rFonts w:ascii="Times New Roman" w:eastAsia="Times New Roman" w:hAnsi="Times New Roman" w:cs="Times New Roman"/>
+                <w:sz w:val="24"/>
+              </w:rPr>
+            </w:pPr>
+            <w:r>
+              <w:rPr>
+                <w:rFonts w:ascii="Times New Roman" w:eastAsia="Times New Roman" w:hAnsi="Times New Roman" w:cs="Times New Roman"/>
+                <w:color w:val="000000"/>
+                <w:szCs w:val="18"/>
+              </w:rPr>
+              <w:t>"Area: north, "</w:t>
+            </w:r>
+          </w:p>
+          <w:p>
+            <w:pPr>
+              <w:pStyle w:val="PostHeadPara"/>
+              <w:rPr>
+                <w:rFonts w:ascii="Times New Roman" w:eastAsia="Times New Roman" w:hAnsi="Times New Roman" w:cs="Times New Roman"/>
+                <w:sz w:val="24"/>
+              </w:rPr>
+            </w:pPr>
+            <w:r>
+              <w:rPr>
+                <w:rFonts w:ascii="Times New Roman" w:eastAsia="Times New Roman" w:hAnsi="Times New Roman" w:cs="Times New Roman"/>
+                <w:color w:val="000000"/>
+                <w:szCs w:val="18"/>
+              </w:rPr>
+              <w:t xml:space="preserve">"Food Type: </w:t>
+            </w:r>
+            <w:proofErr w:type="spellStart"/>
+            <w:r>
+              <w:rPr>
+                <w:rFonts w:ascii="Times New Roman" w:eastAsia="Times New Roman" w:hAnsi="Times New Roman" w:cs="Times New Roman"/>
+                <w:color w:val="000000"/>
+                <w:szCs w:val="18"/>
+              </w:rPr>
+              <w:t>british</w:t>
+            </w:r>
+            <w:proofErr w:type="spellEnd"/>
+            <w:r>
+              <w:rPr>
+                <w:rFonts w:ascii="Times New Roman" w:eastAsia="Times New Roman" w:hAnsi="Times New Roman" w:cs="Times New Roman"/>
+                <w:color w:val="000000"/>
+                <w:szCs w:val="18"/>
+              </w:rPr>
+              <w:t>, "</w:t>
+            </w:r>
+          </w:p>
+          <w:p>
+            <w:pPr>
+              <w:pStyle w:val="PostHeadPara"/>
+              <w:rPr>
+                <w:rFonts w:ascii="Times New Roman" w:eastAsia="Times New Roman" w:hAnsi="Times New Roman" w:cs="Times New Roman"/>
+                <w:sz w:val="24"/>
+              </w:rPr>
+            </w:pPr>
+            <w:r>
+              <w:rPr>
+                <w:rFonts w:ascii="Times New Roman" w:eastAsia="Times New Roman" w:hAnsi="Times New Roman" w:cs="Times New Roman"/>
+                <w:color w:val="000000"/>
+                <w:szCs w:val="18"/>
+              </w:rPr>
+              <w:t>"Price Range: cheap. "</w:t>
+            </w:r>
+          </w:p>
+          <w:p>
+            <w:pPr>
+              <w:pStyle w:val="PostHeadPara"/>
+              <w:rPr>
+                <w:rFonts w:ascii="Times New Roman" w:eastAsia="Times New Roman" w:hAnsi="Times New Roman" w:cs="Times New Roman"/>
+                <w:sz w:val="24"/>
+              </w:rPr>
+            </w:pPr>
+            <w:r>
+              <w:rPr>
+                <w:rFonts w:ascii="Times New Roman" w:eastAsia="Times New Roman" w:hAnsi="Times New Roman" w:cs="Times New Roman"/>
+                <w:color w:val="000000"/>
+                <w:szCs w:val="18"/>
+              </w:rPr>
+              <w:t>"Please provide me with different preferences."</w:t>
+            </w:r>
+          </w:p>
+        </w:tc>
+      </w:tr>
+      <w:tr>
+        <w:tc>
+          <w:tcPr>
+            <w:tcW w:w="0" w:type="auto"/>
+            <w:tcBorders>
+              <w:top w:val="single" w:sz="8" w:space="0" w:color="000000"/>
+              <w:left w:val="single" w:sz="8" w:space="0" w:color="000000"/>
+              <w:bottom w:val="single" w:sz="8" w:space="0" w:color="000000"/>
+              <w:right w:val="single" w:sz="8" w:space="0" w:color="000000"/>
+            </w:tcBorders>
+            <w:tcMar>
+              <w:top w:w="100" w:type="dxa"/>
+              <w:left w:w="100" w:type="dxa"/>
+              <w:bottom w:w="100" w:type="dxa"/>
+              <w:right w:w="100" w:type="dxa"/>
+            </w:tcMar>
+            <w:hideMark/>
+          </w:tcPr>
+          <w:p>
+            <w:pPr>
+              <w:pStyle w:val="PostHeadPara"/>
+              <w:rPr>
+                <w:rFonts w:ascii="Times New Roman" w:eastAsia="Times New Roman" w:hAnsi="Times New Roman" w:cs="Times New Roman"/>
+                <w:sz w:val="24"/>
+              </w:rPr>
+            </w:pPr>
+            <w:r>
+              <w:rPr>
+                <w:rFonts w:ascii="Times New Roman" w:eastAsia="Times New Roman" w:hAnsi="Times New Roman" w:cs="Times New Roman"/>
+                <w:color w:val="000000"/>
+                <w:szCs w:val="18"/>
+              </w:rPr>
+              <w:t>print(</w:t>
+            </w:r>
+            <w:proofErr w:type="spellStart"/>
             <w:r>
               <w:rPr>
                 <w:rFonts w:ascii="Times New Roman" w:eastAsia="Times New Roman" w:hAnsi="Times New Roman" w:cs="Times New Roman"/>
@@ -1499,7 +1238,6 @@
                 <w:sz w:val="24"/>
               </w:rPr>
             </w:pPr>
-            <w:proofErr w:type="gramStart"/>
             <w:r>
               <w:rPr>
                 <w:rFonts w:ascii="Times New Roman" w:eastAsia="Times New Roman" w:hAnsi="Times New Roman" w:cs="Times New Roman"/>
@@ -1509,7 +1247,6 @@
               <w:t>print(</w:t>
             </w:r>
             <w:proofErr w:type="spellStart"/>
-            <w:proofErr w:type="gramEnd"/>
             <w:r>
               <w:rPr>
                 <w:rFonts w:ascii="Times New Roman" w:eastAsia="Times New Roman" w:hAnsi="Times New Roman" w:cs="Times New Roman"/>
@@ -1609,7 +1346,6 @@
                 <w:sz w:val="24"/>
               </w:rPr>
             </w:pPr>
-            <w:proofErr w:type="gramStart"/>
             <w:r>
               <w:rPr>
                 <w:rFonts w:ascii="Times New Roman" w:eastAsia="Times New Roman" w:hAnsi="Times New Roman" w:cs="Times New Roman"/>
@@ -1619,7 +1355,6 @@
               <w:t>print(</w:t>
             </w:r>
             <w:proofErr w:type="spellStart"/>
-            <w:proofErr w:type="gramEnd"/>
             <w:r>
               <w:rPr>
                 <w:rFonts w:ascii="Times New Roman" w:eastAsia="Times New Roman" w:hAnsi="Times New Roman" w:cs="Times New Roman"/>
@@ -1773,7 +1508,6 @@
                 <w:sz w:val="24"/>
               </w:rPr>
             </w:pPr>
-            <w:proofErr w:type="gramStart"/>
             <w:r>
               <w:rPr>
                 <w:rFonts w:ascii="Times New Roman" w:eastAsia="Times New Roman" w:hAnsi="Times New Roman" w:cs="Times New Roman"/>
@@ -1783,7 +1517,6 @@
               <w:t>print(</w:t>
             </w:r>
             <w:proofErr w:type="spellStart"/>
-            <w:proofErr w:type="gramEnd"/>
             <w:r>
               <w:rPr>
                 <w:rFonts w:ascii="Times New Roman" w:eastAsia="Times New Roman" w:hAnsi="Times New Roman" w:cs="Times New Roman"/>
@@ -1901,7 +1634,6 @@
                 <w:sz w:val="24"/>
               </w:rPr>
             </w:pPr>
-            <w:proofErr w:type="gramStart"/>
             <w:r>
               <w:rPr>
                 <w:rFonts w:ascii="Times New Roman" w:eastAsia="Times New Roman" w:hAnsi="Times New Roman" w:cs="Times New Roman"/>
@@ -1911,7 +1643,6 @@
               <w:t>print(</w:t>
             </w:r>
             <w:proofErr w:type="spellStart"/>
-            <w:proofErr w:type="gramEnd"/>
             <w:r>
               <w:rPr>
                 <w:rFonts w:ascii="Times New Roman" w:eastAsia="Times New Roman" w:hAnsi="Times New Roman" w:cs="Times New Roman"/>
@@ -2255,6 +1986,7 @@
           <w:b/>
           <w:bCs/>
         </w:rPr>
+        <w:lastRenderedPageBreak/>
         <w:t>Duplicate Utterances</w:t>
       </w:r>
       <w:r>
@@ -2270,7 +2002,6 @@
           <w:b/>
           <w:bCs/>
         </w:rPr>
-        <w:lastRenderedPageBreak/>
         <w:t>Language and Grammar</w:t>
       </w:r>
       <w:r>
@@ -2608,7 +2339,6 @@
         <w:rPr>
           <w:rFonts w:eastAsia="Cambria"/>
         </w:rPr>
-        <w:lastRenderedPageBreak/>
         <w:t>reasoning</w:t>
       </w:r>
     </w:p>
@@ -2626,15 +2356,7 @@
         <w:pStyle w:val="PostHeadPara"/>
       </w:pPr>
       <w:r>
-        <w:t xml:space="preserve">            "Type 'touristic' if you want a touristic </w:t>
-      </w:r>
-      <w:proofErr w:type="gramStart"/>
-      <w:r>
-        <w:t>restaurant,\</w:t>
-      </w:r>
-      <w:proofErr w:type="gramEnd"/>
-      <w:r>
-        <w:t>n"</w:t>
+        <w:t>            "Type 'touristic' if you want a touristic restaurant,\n"</w:t>
       </w:r>
     </w:p>
     <w:p>
@@ -2642,15 +2364,7 @@
         <w:pStyle w:val="PostHeadPara"/>
       </w:pPr>
       <w:r>
-        <w:t xml:space="preserve">            "Type 'assigned seats' if you want the restaurant to have assigned </w:t>
-      </w:r>
-      <w:proofErr w:type="gramStart"/>
-      <w:r>
-        <w:t>seating,\</w:t>
-      </w:r>
-      <w:proofErr w:type="gramEnd"/>
-      <w:r>
-        <w:t>n"</w:t>
+        <w:t>            "Type 'assigned seats' if you want the restaurant to have assigned seating,\n"</w:t>
       </w:r>
     </w:p>
     <w:p>
@@ -2658,15 +2372,7 @@
         <w:pStyle w:val="PostHeadPara"/>
       </w:pPr>
       <w:r>
-        <w:t xml:space="preserve">            "Type 'children' if you want the restaurant to be suitable for </w:t>
-      </w:r>
-      <w:proofErr w:type="gramStart"/>
-      <w:r>
-        <w:t>children,\</w:t>
-      </w:r>
-      <w:proofErr w:type="gramEnd"/>
-      <w:r>
-        <w:t>n"</w:t>
+        <w:t>            "Type 'children' if you want the restaurant to be suitable for children,\n"</w:t>
       </w:r>
     </w:p>
     <w:p>
@@ -2821,23 +2527,7 @@
         <w:ind w:firstLine="720"/>
       </w:pPr>
       <w:r>
-        <w:t xml:space="preserve">When there is no restaurant findable that meets the extra requirements, the user is asked to </w:t>
-      </w:r>
-      <w:proofErr w:type="gramStart"/>
-      <w:r>
-        <w:t>make adjustments</w:t>
-      </w:r>
-      <w:proofErr w:type="gramEnd"/>
-      <w:r>
-        <w:t xml:space="preserve">. This will be done (re-asked) until there is a restaurant that can be recommended to the user in accordance with the </w:t>
-      </w:r>
-      <w:proofErr w:type="gramStart"/>
-      <w:r>
-        <w:t>users</w:t>
-      </w:r>
-      <w:proofErr w:type="gramEnd"/>
-      <w:r>
-        <w:t xml:space="preserve"> extra requirements.</w:t>
+        <w:t>When there is no restaurant findable that meets the extra requirements, the user is asked to make adjustments. This will be done (re-asked) until there is a restaurant that can be recommended to the user in accordance with the users extra requirements.</w:t>
       </w:r>
     </w:p>
     <w:p>
@@ -2855,15 +2545,7 @@
         <w:ind w:firstLine="720"/>
       </w:pPr>
       <w:r>
-        <w:t>“I am sorry, there are no restaurants with those preferences. Please provide me with different preferences</w:t>
-      </w:r>
-      <w:proofErr w:type="gramStart"/>
-      <w:r>
-        <w:t>.”(</w:t>
-      </w:r>
-      <w:proofErr w:type="gramEnd"/>
-      <w:r>
-        <w:t>formal)</w:t>
+        <w:t>“I am sorry, there are no restaurants with those preferences. Please provide me with different preferences.”(formal)</w:t>
       </w:r>
     </w:p>
     <w:p>
@@ -2872,15 +2554,7 @@
         <w:ind w:firstLine="720"/>
       </w:pPr>
       <w:r>
-        <w:t xml:space="preserve">Since we have chosen to explicitly state what the </w:t>
-      </w:r>
-      <w:proofErr w:type="gramStart"/>
-      <w:r>
-        <w:t>users</w:t>
-      </w:r>
-      <w:proofErr w:type="gramEnd"/>
-      <w:r>
-        <w:t xml:space="preserve"> options are, we think it’s fair to assume that they will be able to include one of them in their answer. But if they don’t, we don’t re-ask about the extra requirements. Therefore we don’t filter further on the possible extra requirements, and the system switches to the next state (7) ‘suggest a restaurant’. This is visible in the next example:</w:t>
+        <w:t>Since we have chosen to explicitly state what the users options are, we think it’s fair to assume that they will be able to include one of them in their answer. But if they don’t, we don’t re-ask about the extra requirements. Therefore we don’t filter further on the possible extra requirements, and the system switches to the next state (7) ‘suggest a restaurant’. This is visible in the next example:</w:t>
       </w:r>
     </w:p>
     <w:p>
@@ -2916,6 +2590,7 @@
         <w:ind w:firstLine="720"/>
       </w:pPr>
       <w:r>
+        <w:lastRenderedPageBreak/>
         <w:t xml:space="preserve">“System: I suggest saint </w:t>
       </w:r>
       <w:proofErr w:type="spellStart"/>
@@ -2941,7 +2616,6 @@
         <w:ind w:firstLine="720"/>
       </w:pPr>
       <w:r>
-        <w:lastRenderedPageBreak/>
         <w:t>Note that even though the system prints that the restaurants have been filtered by nothing (an empty string), in the code the system doesn’t call the function that filters on additional requirements. Due to time constraints, we haven’t excluded this statement nor replaced it with for example a statement that explains that the requested extra requirements are not possible to filter on. However, to us the most logical way to interpret this sentence is that the system has not filtered on any requirement. We therefore assume that most users will understand the message that the recommended restaurant doesn’t per se conforms with their request.</w:t>
       </w:r>
     </w:p>
@@ -3124,15 +2798,7 @@
         <w:ind w:firstLine="360"/>
       </w:pPr>
       <w:r>
-        <w:t xml:space="preserve">The options are set by the system by explicitly asking what the </w:t>
-      </w:r>
-      <w:proofErr w:type="gramStart"/>
-      <w:r>
-        <w:t>users</w:t>
-      </w:r>
-      <w:proofErr w:type="gramEnd"/>
-      <w:r>
-        <w:t xml:space="preserve"> preferences are, before the start of the dialog. The values are saved and stored in the state diagram when the run method is called.</w:t>
+        <w:t>The options are set by the system by explicitly asking what the users preferences are, before the start of the dialog. The values are saved and stored in the state diagram when the run method is called.</w:t>
       </w:r>
     </w:p>
     <w:p>
@@ -7659,7 +7325,7 @@
                     </pic:cNvPicPr>
                   </pic:nvPicPr>
                   <pic:blipFill>
-                    <a:blip r:embed="rId7">
+                    <a:blip r:embed="rId10">
                       <a:extLst>
                         <a:ext uri="{28A0092B-C50C-407E-A947-70E740481C1C}">
                           <a14:useLocalDpi xmlns:a14="http://schemas.microsoft.com/office/drawing/2010/main" val="0"/>
@@ -7750,7 +7416,7 @@
                     </pic:cNvPicPr>
                   </pic:nvPicPr>
                   <pic:blipFill>
-                    <a:blip r:embed="rId8" cstate="print">
+                    <a:blip r:embed="rId11" cstate="print">
                       <a:extLst>
                         <a:ext uri="{28A0092B-C50C-407E-A947-70E740481C1C}">
                           <a14:useLocalDpi xmlns:a14="http://schemas.microsoft.com/office/drawing/2010/main" val="0"/>
@@ -17832,8 +17498,8 @@
       </w:pPr>
     </w:p>
     <w:sectPr>
-      <w:footerReference w:type="default" r:id="rId9"/>
-      <w:footerReference w:type="first" r:id="rId10"/>
+      <w:footerReference w:type="default" r:id="rId12"/>
+      <w:footerReference w:type="first" r:id="rId13"/>
       <w:pgSz w:w="12240" w:h="15840"/>
       <w:pgMar w:top="1760" w:right="2040" w:bottom="2840" w:left="1440" w:header="706" w:footer="706" w:gutter="0"/>
       <w:cols w:space="708"/>
@@ -20873,6 +20539,18 @@
       <w:szCs w:val="24"/>
     </w:rPr>
   </w:style>
+  <w:style w:type="character" w:styleId="UnresolvedMention">
+    <w:name w:val="Unresolved Mention"/>
+    <w:basedOn w:val="DefaultParagraphFont"/>
+    <w:uiPriority w:val="99"/>
+    <w:semiHidden/>
+    <w:unhideWhenUsed/>
+    <w:rsid w:val="00042929"/>
+    <w:rPr>
+      <w:color w:val="605E5C"/>
+      <w:shd w:val="clear" w:color="auto" w:fill="E1DFDD"/>
+    </w:rPr>
+  </w:style>
 </w:styles>
 </file>
 
